--- a/Com S 435/Notes/Notes 11 9-26-2017.docx
+++ b/Com S 435/Notes/Notes 11 9-26-2017.docx
@@ -72,24 +72,62 @@
           <w:sz w:val="24"/>
           <w:szCs w:val="24"/>
         </w:rPr>
-        <w:t>Given a collection of objects {O1, O2, … On}</w:t>
-      </w:r>
-    </w:p>
-    <w:p>
-      <w:pPr>
-        <w:rPr>
-          <w:rFonts w:ascii="Times New Roman" w:hAnsi="Times New Roman" w:cs="Times New Roman"/>
-          <w:sz w:val="24"/>
-          <w:szCs w:val="24"/>
-        </w:rPr>
-      </w:pPr>
-      <w:r>
-        <w:rPr>
-          <w:rFonts w:ascii="Times New Roman" w:hAnsi="Times New Roman" w:cs="Times New Roman"/>
-          <w:sz w:val="24"/>
-          <w:szCs w:val="24"/>
-        </w:rPr>
-        <w:t>Given 2 objects from the collection, Oi and Oj, how similar are they?</w:t>
+        <w:t xml:space="preserve">Given a collection of objects {O1, </w:t>
+      </w:r>
+      <w:proofErr w:type="gramStart"/>
+      <w:r>
+        <w:rPr>
+          <w:rFonts w:ascii="Times New Roman" w:hAnsi="Times New Roman" w:cs="Times New Roman"/>
+          <w:sz w:val="24"/>
+          <w:szCs w:val="24"/>
+        </w:rPr>
+        <w:t>O2, …</w:t>
+      </w:r>
+      <w:proofErr w:type="gramEnd"/>
+      <w:r>
+        <w:rPr>
+          <w:rFonts w:ascii="Times New Roman" w:hAnsi="Times New Roman" w:cs="Times New Roman"/>
+          <w:sz w:val="24"/>
+          <w:szCs w:val="24"/>
+        </w:rPr>
+        <w:t xml:space="preserve"> On}</w:t>
+      </w:r>
+    </w:p>
+    <w:p>
+      <w:pPr>
+        <w:rPr>
+          <w:rFonts w:ascii="Times New Roman" w:hAnsi="Times New Roman" w:cs="Times New Roman"/>
+          <w:sz w:val="24"/>
+          <w:szCs w:val="24"/>
+        </w:rPr>
+      </w:pPr>
+      <w:r>
+        <w:rPr>
+          <w:rFonts w:ascii="Times New Roman" w:hAnsi="Times New Roman" w:cs="Times New Roman"/>
+          <w:sz w:val="24"/>
+          <w:szCs w:val="24"/>
+        </w:rPr>
+        <w:t xml:space="preserve">Given 2 objects from the collection, Oi and </w:t>
+      </w:r>
+      <w:proofErr w:type="spellStart"/>
+      <w:proofErr w:type="gramStart"/>
+      <w:r>
+        <w:rPr>
+          <w:rFonts w:ascii="Times New Roman" w:hAnsi="Times New Roman" w:cs="Times New Roman"/>
+          <w:sz w:val="24"/>
+          <w:szCs w:val="24"/>
+        </w:rPr>
+        <w:t>Oj</w:t>
+      </w:r>
+      <w:proofErr w:type="spellEnd"/>
+      <w:proofErr w:type="gramEnd"/>
+      <w:r>
+        <w:rPr>
+          <w:rFonts w:ascii="Times New Roman" w:hAnsi="Times New Roman" w:cs="Times New Roman"/>
+          <w:sz w:val="24"/>
+          <w:szCs w:val="24"/>
+        </w:rPr>
+        <w:t>, how similar are they?</w:t>
       </w:r>
     </w:p>
     <w:p>
@@ -135,13 +173,59 @@
           <w:szCs w:val="24"/>
         </w:rPr>
       </w:pPr>
-      <w:r>
-        <w:rPr>
-          <w:rFonts w:ascii="Times New Roman" w:hAnsi="Times New Roman" w:cs="Times New Roman"/>
-          <w:sz w:val="24"/>
-          <w:szCs w:val="24"/>
-        </w:rPr>
-        <w:t>Lets assume we can compute similarity in time O(|Oi| + |Oj|)</w:t>
+      <w:proofErr w:type="spellStart"/>
+      <w:r>
+        <w:rPr>
+          <w:rFonts w:ascii="Times New Roman" w:hAnsi="Times New Roman" w:cs="Times New Roman"/>
+          <w:sz w:val="24"/>
+          <w:szCs w:val="24"/>
+        </w:rPr>
+        <w:t>Lets</w:t>
+      </w:r>
+      <w:proofErr w:type="spellEnd"/>
+      <w:r>
+        <w:rPr>
+          <w:rFonts w:ascii="Times New Roman" w:hAnsi="Times New Roman" w:cs="Times New Roman"/>
+          <w:sz w:val="24"/>
+          <w:szCs w:val="24"/>
+        </w:rPr>
+        <w:t xml:space="preserve"> assume we can compute similarity in time </w:t>
+      </w:r>
+      <w:proofErr w:type="gramStart"/>
+      <w:r>
+        <w:rPr>
+          <w:rFonts w:ascii="Times New Roman" w:hAnsi="Times New Roman" w:cs="Times New Roman"/>
+          <w:sz w:val="24"/>
+          <w:szCs w:val="24"/>
+        </w:rPr>
+        <w:t>O(</w:t>
+      </w:r>
+      <w:proofErr w:type="gramEnd"/>
+      <w:r>
+        <w:rPr>
+          <w:rFonts w:ascii="Times New Roman" w:hAnsi="Times New Roman" w:cs="Times New Roman"/>
+          <w:sz w:val="24"/>
+          <w:szCs w:val="24"/>
+        </w:rPr>
+        <w:t>|Oi| + |</w:t>
+      </w:r>
+      <w:proofErr w:type="spellStart"/>
+      <w:r>
+        <w:rPr>
+          <w:rFonts w:ascii="Times New Roman" w:hAnsi="Times New Roman" w:cs="Times New Roman"/>
+          <w:sz w:val="24"/>
+          <w:szCs w:val="24"/>
+        </w:rPr>
+        <w:t>Oj</w:t>
+      </w:r>
+      <w:proofErr w:type="spellEnd"/>
+      <w:r>
+        <w:rPr>
+          <w:rFonts w:ascii="Times New Roman" w:hAnsi="Times New Roman" w:cs="Times New Roman"/>
+          <w:sz w:val="24"/>
+          <w:szCs w:val="24"/>
+        </w:rPr>
+        <w:t>|)</w:t>
       </w:r>
     </w:p>
     <w:p>
@@ -177,7 +261,24 @@
           <w:szCs w:val="24"/>
         </w:rPr>
         <w:tab/>
-        <w:t>O(Total size of all objects)</w:t>
+      </w:r>
+      <w:proofErr w:type="gramStart"/>
+      <w:r>
+        <w:rPr>
+          <w:rFonts w:ascii="Times New Roman" w:hAnsi="Times New Roman" w:cs="Times New Roman"/>
+          <w:sz w:val="24"/>
+          <w:szCs w:val="24"/>
+        </w:rPr>
+        <w:t>O(</w:t>
+      </w:r>
+      <w:proofErr w:type="gramEnd"/>
+      <w:r>
+        <w:rPr>
+          <w:rFonts w:ascii="Times New Roman" w:hAnsi="Times New Roman" w:cs="Times New Roman"/>
+          <w:sz w:val="24"/>
+          <w:szCs w:val="24"/>
+        </w:rPr>
+        <w:t>Total size of all objects)</w:t>
       </w:r>
     </w:p>
     <w:p>
@@ -326,7 +427,25 @@
           <w:szCs w:val="24"/>
         </w:rPr>
         <w:tab/>
-        <w:t>Takes O(n</w:t>
+        <w:t xml:space="preserve">Takes </w:t>
+      </w:r>
+      <w:proofErr w:type="gramStart"/>
+      <w:r>
+        <w:rPr>
+          <w:rFonts w:ascii="Times New Roman" w:hAnsi="Times New Roman" w:cs="Times New Roman"/>
+          <w:sz w:val="24"/>
+          <w:szCs w:val="24"/>
+        </w:rPr>
+        <w:t>O(</w:t>
+      </w:r>
+      <w:proofErr w:type="gramEnd"/>
+      <w:r>
+        <w:rPr>
+          <w:rFonts w:ascii="Times New Roman" w:hAnsi="Times New Roman" w:cs="Times New Roman"/>
+          <w:sz w:val="24"/>
+          <w:szCs w:val="24"/>
+        </w:rPr>
+        <w:t>n</w:t>
       </w:r>
       <w:r>
         <w:rPr>
@@ -639,7 +758,25 @@
           <w:szCs w:val="24"/>
         </w:rPr>
         <w:lastRenderedPageBreak/>
-        <w:t>For documents, features might be: words, author, Size, Language, Doc. Type/Title/Topic</w:t>
+        <w:t xml:space="preserve">For documents, features might be: words, author, Size, Language, </w:t>
+      </w:r>
+      <w:proofErr w:type="gramStart"/>
+      <w:r>
+        <w:rPr>
+          <w:rFonts w:ascii="Times New Roman" w:hAnsi="Times New Roman" w:cs="Times New Roman"/>
+          <w:sz w:val="24"/>
+          <w:szCs w:val="24"/>
+        </w:rPr>
+        <w:t>Doc</w:t>
+      </w:r>
+      <w:proofErr w:type="gramEnd"/>
+      <w:r>
+        <w:rPr>
+          <w:rFonts w:ascii="Times New Roman" w:hAnsi="Times New Roman" w:cs="Times New Roman"/>
+          <w:sz w:val="24"/>
+          <w:szCs w:val="24"/>
+        </w:rPr>
+        <w:t>. Type/Title/Topic</w:t>
       </w:r>
     </w:p>
     <w:p>
@@ -727,39 +864,7 @@
           <w:sz w:val="24"/>
           <w:szCs w:val="24"/>
         </w:rPr>
-        <w:t>So</w:t>
-      </w:r>
-      <w:r>
-        <w:rPr>
-          <w:rFonts w:ascii="Times New Roman" w:hAnsi="Times New Roman" w:cs="Times New Roman"/>
-          <w:sz w:val="24"/>
-          <w:szCs w:val="24"/>
-        </w:rPr>
-        <w:t>me words are derived from a ROOT/STEM wor</w:t>
-      </w:r>
-      <w:r>
-        <w:rPr>
-          <w:rFonts w:ascii="Times New Roman" w:hAnsi="Times New Roman" w:cs="Times New Roman"/>
-          <w:sz w:val="24"/>
-          <w:szCs w:val="24"/>
-        </w:rPr>
-        <w:t>d</w:t>
-      </w:r>
-      <w:r>
-        <w:rPr>
-          <w:rFonts w:ascii="Times New Roman" w:hAnsi="Times New Roman" w:cs="Times New Roman"/>
-          <w:sz w:val="24"/>
-          <w:szCs w:val="24"/>
-        </w:rPr>
-        <w:t>s</w:t>
-      </w:r>
-      <w:r>
-        <w:rPr>
-          <w:rFonts w:ascii="Times New Roman" w:hAnsi="Times New Roman" w:cs="Times New Roman"/>
-          <w:sz w:val="24"/>
-          <w:szCs w:val="24"/>
-        </w:rPr>
-        <w:t xml:space="preserve"> (IE. fish and fishing)</w:t>
+        <w:t>Some words are derived from a ROOT/STEM words (IE. fish and fishing)</w:t>
       </w:r>
     </w:p>
     <w:p>
@@ -859,7 +964,25 @@
           <w:sz w:val="24"/>
           <w:szCs w:val="24"/>
         </w:rPr>
-        <w:t>STEMMING: for each word, find its stemp and replace with STEM</w:t>
+        <w:t xml:space="preserve">STEMMING: for each word, find its </w:t>
+      </w:r>
+      <w:proofErr w:type="spellStart"/>
+      <w:r>
+        <w:rPr>
+          <w:rFonts w:ascii="Times New Roman" w:hAnsi="Times New Roman" w:cs="Times New Roman"/>
+          <w:sz w:val="24"/>
+          <w:szCs w:val="24"/>
+        </w:rPr>
+        <w:t>stemp</w:t>
+      </w:r>
+      <w:proofErr w:type="spellEnd"/>
+      <w:r>
+        <w:rPr>
+          <w:rFonts w:ascii="Times New Roman" w:hAnsi="Times New Roman" w:cs="Times New Roman"/>
+          <w:sz w:val="24"/>
+          <w:szCs w:val="24"/>
+        </w:rPr>
+        <w:t xml:space="preserve"> and replace with STEM</w:t>
       </w:r>
     </w:p>
     <w:p>
@@ -912,7 +1035,24 @@
           <w:szCs w:val="24"/>
         </w:rPr>
         <w:tab/>
-        <w:t>Mutliset of words: {hash, hash, table, table}</w:t>
+      </w:r>
+      <w:proofErr w:type="spellStart"/>
+      <w:r>
+        <w:rPr>
+          <w:rFonts w:ascii="Times New Roman" w:hAnsi="Times New Roman" w:cs="Times New Roman"/>
+          <w:sz w:val="24"/>
+          <w:szCs w:val="24"/>
+        </w:rPr>
+        <w:t>Mutliset</w:t>
+      </w:r>
+      <w:proofErr w:type="spellEnd"/>
+      <w:r>
+        <w:rPr>
+          <w:rFonts w:ascii="Times New Roman" w:hAnsi="Times New Roman" w:cs="Times New Roman"/>
+          <w:sz w:val="24"/>
+          <w:szCs w:val="24"/>
+        </w:rPr>
+        <w:t xml:space="preserve"> of words: {hash, hash, table, table}</w:t>
       </w:r>
     </w:p>
     <w:p>
@@ -965,7 +1105,25 @@
           <w:sz w:val="24"/>
           <w:szCs w:val="24"/>
         </w:rPr>
-        <w:t>Suppose we have two docs, Da and Db, and two sets of words, Sa and Sb</w:t>
+        <w:t xml:space="preserve">Suppose we have two docs, Da and Db, and two sets of words, </w:t>
+      </w:r>
+      <w:proofErr w:type="gramStart"/>
+      <w:r>
+        <w:rPr>
+          <w:rFonts w:ascii="Times New Roman" w:hAnsi="Times New Roman" w:cs="Times New Roman"/>
+          <w:sz w:val="24"/>
+          <w:szCs w:val="24"/>
+        </w:rPr>
+        <w:t>Sa</w:t>
+      </w:r>
+      <w:proofErr w:type="gramEnd"/>
+      <w:r>
+        <w:rPr>
+          <w:rFonts w:ascii="Times New Roman" w:hAnsi="Times New Roman" w:cs="Times New Roman"/>
+          <w:sz w:val="24"/>
+          <w:szCs w:val="24"/>
+        </w:rPr>
+        <w:t xml:space="preserve"> and Sb</w:t>
       </w:r>
     </w:p>
     <w:p>
@@ -1088,24 +1246,132 @@
           <w:sz w:val="24"/>
           <w:szCs w:val="24"/>
         </w:rPr>
-        <w:t>Suppose our document contains the words “james bond”</w:t>
-      </w:r>
-    </w:p>
-    <w:p>
-      <w:pPr>
-        <w:rPr>
-          <w:rFonts w:ascii="Times New Roman" w:hAnsi="Times New Roman" w:cs="Times New Roman"/>
-          <w:sz w:val="24"/>
-          <w:szCs w:val="24"/>
-        </w:rPr>
-      </w:pPr>
-      <w:r>
-        <w:rPr>
-          <w:rFonts w:ascii="Times New Roman" w:hAnsi="Times New Roman" w:cs="Times New Roman"/>
-          <w:sz w:val="24"/>
-          <w:szCs w:val="24"/>
-        </w:rPr>
-        <w:t>If you look at all 4-shingles, they are “jame”, “ames”, “mes_”, “es_b”, etc…</w:t>
+        <w:t>Suppose our document contains the words “</w:t>
+      </w:r>
+      <w:proofErr w:type="spellStart"/>
+      <w:r>
+        <w:rPr>
+          <w:rFonts w:ascii="Times New Roman" w:hAnsi="Times New Roman" w:cs="Times New Roman"/>
+          <w:sz w:val="24"/>
+          <w:szCs w:val="24"/>
+        </w:rPr>
+        <w:t>james</w:t>
+      </w:r>
+      <w:proofErr w:type="spellEnd"/>
+      <w:r>
+        <w:rPr>
+          <w:rFonts w:ascii="Times New Roman" w:hAnsi="Times New Roman" w:cs="Times New Roman"/>
+          <w:sz w:val="24"/>
+          <w:szCs w:val="24"/>
+        </w:rPr>
+        <w:t xml:space="preserve"> bond”</w:t>
+      </w:r>
+    </w:p>
+    <w:p>
+      <w:pPr>
+        <w:rPr>
+          <w:rFonts w:ascii="Times New Roman" w:hAnsi="Times New Roman" w:cs="Times New Roman"/>
+          <w:sz w:val="24"/>
+          <w:szCs w:val="24"/>
+        </w:rPr>
+      </w:pPr>
+      <w:r>
+        <w:rPr>
+          <w:rFonts w:ascii="Times New Roman" w:hAnsi="Times New Roman" w:cs="Times New Roman"/>
+          <w:sz w:val="24"/>
+          <w:szCs w:val="24"/>
+        </w:rPr>
+        <w:t>If you look at all 4-shingles, they are “</w:t>
+      </w:r>
+      <w:proofErr w:type="spellStart"/>
+      <w:r>
+        <w:rPr>
+          <w:rFonts w:ascii="Times New Roman" w:hAnsi="Times New Roman" w:cs="Times New Roman"/>
+          <w:sz w:val="24"/>
+          <w:szCs w:val="24"/>
+        </w:rPr>
+        <w:t>jame</w:t>
+      </w:r>
+      <w:proofErr w:type="spellEnd"/>
+      <w:r>
+        <w:rPr>
+          <w:rFonts w:ascii="Times New Roman" w:hAnsi="Times New Roman" w:cs="Times New Roman"/>
+          <w:sz w:val="24"/>
+          <w:szCs w:val="24"/>
+        </w:rPr>
+        <w:t>”, “</w:t>
+      </w:r>
+      <w:proofErr w:type="spellStart"/>
+      <w:r>
+        <w:rPr>
+          <w:rFonts w:ascii="Times New Roman" w:hAnsi="Times New Roman" w:cs="Times New Roman"/>
+          <w:sz w:val="24"/>
+          <w:szCs w:val="24"/>
+        </w:rPr>
+        <w:t>ames</w:t>
+      </w:r>
+      <w:proofErr w:type="spellEnd"/>
+      <w:r>
+        <w:rPr>
+          <w:rFonts w:ascii="Times New Roman" w:hAnsi="Times New Roman" w:cs="Times New Roman"/>
+          <w:sz w:val="24"/>
+          <w:szCs w:val="24"/>
+        </w:rPr>
+        <w:t>”, “</w:t>
+      </w:r>
+      <w:proofErr w:type="spellStart"/>
+      <w:r>
+        <w:rPr>
+          <w:rFonts w:ascii="Times New Roman" w:hAnsi="Times New Roman" w:cs="Times New Roman"/>
+          <w:sz w:val="24"/>
+          <w:szCs w:val="24"/>
+        </w:rPr>
+        <w:t>mes</w:t>
+      </w:r>
+      <w:proofErr w:type="spellEnd"/>
+      <w:r>
+        <w:rPr>
+          <w:rFonts w:ascii="Times New Roman" w:hAnsi="Times New Roman" w:cs="Times New Roman"/>
+          <w:sz w:val="24"/>
+          <w:szCs w:val="24"/>
+        </w:rPr>
+        <w:t>_”, “</w:t>
+      </w:r>
+      <w:proofErr w:type="spellStart"/>
+      <w:r>
+        <w:rPr>
+          <w:rFonts w:ascii="Times New Roman" w:hAnsi="Times New Roman" w:cs="Times New Roman"/>
+          <w:sz w:val="24"/>
+          <w:szCs w:val="24"/>
+        </w:rPr>
+        <w:t>es_b</w:t>
+      </w:r>
+      <w:proofErr w:type="spellEnd"/>
+      <w:r>
+        <w:rPr>
+          <w:rFonts w:ascii="Times New Roman" w:hAnsi="Times New Roman" w:cs="Times New Roman"/>
+          <w:sz w:val="24"/>
+          <w:szCs w:val="24"/>
+        </w:rPr>
+        <w:t xml:space="preserve">”, </w:t>
+      </w:r>
+      <w:proofErr w:type="spellStart"/>
+      <w:r>
+        <w:rPr>
+          <w:rFonts w:ascii="Times New Roman" w:hAnsi="Times New Roman" w:cs="Times New Roman"/>
+          <w:sz w:val="24"/>
+          <w:szCs w:val="24"/>
+        </w:rPr>
+        <w:t>etc</w:t>
+      </w:r>
+      <w:proofErr w:type="spellEnd"/>
+      <w:r>
+        <w:rPr>
+          <w:rFonts w:ascii="Times New Roman" w:hAnsi="Times New Roman" w:cs="Times New Roman"/>
+          <w:sz w:val="24"/>
+          <w:szCs w:val="24"/>
+        </w:rPr>
+        <w:t>…</w:t>
       </w:r>
     </w:p>
     <w:p>
@@ -1245,7 +1511,43 @@
           <w:sz w:val="24"/>
           <w:szCs w:val="24"/>
         </w:rPr>
-        <w:t>Suppose we have document set D = {D1, D2, … Dn}</w:t>
+        <w:t xml:space="preserve">Suppose we have document set D = {D1, </w:t>
+      </w:r>
+      <w:proofErr w:type="gramStart"/>
+      <w:r>
+        <w:rPr>
+          <w:rFonts w:ascii="Times New Roman" w:hAnsi="Times New Roman" w:cs="Times New Roman"/>
+          <w:sz w:val="24"/>
+          <w:szCs w:val="24"/>
+        </w:rPr>
+        <w:t>D2, …</w:t>
+      </w:r>
+      <w:proofErr w:type="gramEnd"/>
+      <w:r>
+        <w:rPr>
+          <w:rFonts w:ascii="Times New Roman" w:hAnsi="Times New Roman" w:cs="Times New Roman"/>
+          <w:sz w:val="24"/>
+          <w:szCs w:val="24"/>
+        </w:rPr>
+        <w:t xml:space="preserve"> </w:t>
+      </w:r>
+      <w:proofErr w:type="spellStart"/>
+      <w:r>
+        <w:rPr>
+          <w:rFonts w:ascii="Times New Roman" w:hAnsi="Times New Roman" w:cs="Times New Roman"/>
+          <w:sz w:val="24"/>
+          <w:szCs w:val="24"/>
+        </w:rPr>
+        <w:t>Dn</w:t>
+      </w:r>
+      <w:proofErr w:type="spellEnd"/>
+      <w:r>
+        <w:rPr>
+          <w:rFonts w:ascii="Times New Roman" w:hAnsi="Times New Roman" w:cs="Times New Roman"/>
+          <w:sz w:val="24"/>
+          <w:szCs w:val="24"/>
+        </w:rPr>
+        <w:t>}</w:t>
       </w:r>
     </w:p>
     <w:p>
@@ -1279,8 +1581,18 @@
           <w:sz w:val="24"/>
           <w:szCs w:val="24"/>
         </w:rPr>
-        <w:t xml:space="preserve"> = {T1, T2, …</w:t>
-      </w:r>
+        <w:t xml:space="preserve"> = {T1, </w:t>
+      </w:r>
+      <w:proofErr w:type="gramStart"/>
+      <w:r>
+        <w:rPr>
+          <w:rFonts w:ascii="Times New Roman" w:hAnsi="Times New Roman" w:cs="Times New Roman"/>
+          <w:sz w:val="24"/>
+          <w:szCs w:val="24"/>
+        </w:rPr>
+        <w:t>T2, …</w:t>
+      </w:r>
+      <w:proofErr w:type="gramEnd"/>
       <w:r>
         <w:rPr>
           <w:rFonts w:ascii="Times New Roman" w:hAnsi="Times New Roman" w:cs="Times New Roman"/>
@@ -1358,6 +1670,7 @@
           <w:szCs w:val="24"/>
         </w:rPr>
       </w:pPr>
+      <w:proofErr w:type="spellStart"/>
       <w:r>
         <w:rPr>
           <w:rFonts w:ascii="Times New Roman" w:hAnsi="Times New Roman" w:cs="Times New Roman"/>
@@ -1375,13 +1688,23 @@
         </w:rPr>
         <w:t>ij</w:t>
       </w:r>
-      <w:r>
-        <w:rPr>
-          <w:rFonts w:ascii="Times New Roman" w:hAnsi="Times New Roman" w:cs="Times New Roman"/>
-          <w:sz w:val="24"/>
-          <w:szCs w:val="24"/>
-        </w:rPr>
-        <w:t xml:space="preserve"> = frequency of i</w:t>
+      <w:proofErr w:type="spellEnd"/>
+      <w:r>
+        <w:rPr>
+          <w:rFonts w:ascii="Times New Roman" w:hAnsi="Times New Roman" w:cs="Times New Roman"/>
+          <w:sz w:val="24"/>
+          <w:szCs w:val="24"/>
+        </w:rPr>
+        <w:t xml:space="preserve"> = frequency of </w:t>
+      </w:r>
+      <w:proofErr w:type="spellStart"/>
+      <w:r>
+        <w:rPr>
+          <w:rFonts w:ascii="Times New Roman" w:hAnsi="Times New Roman" w:cs="Times New Roman"/>
+          <w:sz w:val="24"/>
+          <w:szCs w:val="24"/>
+        </w:rPr>
+        <w:t>i</w:t>
       </w:r>
       <w:r>
         <w:rPr>
@@ -1392,13 +1715,23 @@
         </w:rPr>
         <w:t>th</w:t>
       </w:r>
-      <w:r>
-        <w:rPr>
-          <w:rFonts w:ascii="Times New Roman" w:hAnsi="Times New Roman" w:cs="Times New Roman"/>
-          <w:sz w:val="24"/>
-          <w:szCs w:val="24"/>
-        </w:rPr>
-        <w:t xml:space="preserve"> term in the j</w:t>
+      <w:proofErr w:type="spellEnd"/>
+      <w:r>
+        <w:rPr>
+          <w:rFonts w:ascii="Times New Roman" w:hAnsi="Times New Roman" w:cs="Times New Roman"/>
+          <w:sz w:val="24"/>
+          <w:szCs w:val="24"/>
+        </w:rPr>
+        <w:t xml:space="preserve"> term in the </w:t>
+      </w:r>
+      <w:proofErr w:type="spellStart"/>
+      <w:r>
+        <w:rPr>
+          <w:rFonts w:ascii="Times New Roman" w:hAnsi="Times New Roman" w:cs="Times New Roman"/>
+          <w:sz w:val="24"/>
+          <w:szCs w:val="24"/>
+        </w:rPr>
+        <w:t>j</w:t>
       </w:r>
       <w:r>
         <w:rPr>
@@ -1409,6 +1742,7 @@
         </w:rPr>
         <w:t>th</w:t>
       </w:r>
+      <w:proofErr w:type="spellEnd"/>
       <w:r>
         <w:rPr>
           <w:rFonts w:ascii="Times New Roman" w:hAnsi="Times New Roman" w:cs="Times New Roman"/>
@@ -1449,24 +1783,78 @@
           <w:sz w:val="24"/>
           <w:szCs w:val="24"/>
         </w:rPr>
-        <w:t xml:space="preserve"> = 1 if Ti is in Dj, and 0 if it is not</w:t>
-      </w:r>
-    </w:p>
-    <w:p>
-      <w:pPr>
-        <w:rPr>
-          <w:rFonts w:ascii="Times New Roman" w:hAnsi="Times New Roman" w:cs="Times New Roman"/>
-          <w:sz w:val="24"/>
-          <w:szCs w:val="24"/>
-        </w:rPr>
-      </w:pPr>
-      <w:r>
-        <w:rPr>
-          <w:rFonts w:ascii="Times New Roman" w:hAnsi="Times New Roman" w:cs="Times New Roman"/>
-          <w:sz w:val="24"/>
-          <w:szCs w:val="24"/>
-        </w:rPr>
-        <w:t>Given a document d, Vd = &lt;TF</w:t>
+        <w:t xml:space="preserve"> = 1 if </w:t>
+      </w:r>
+      <w:proofErr w:type="spellStart"/>
+      <w:r>
+        <w:rPr>
+          <w:rFonts w:ascii="Times New Roman" w:hAnsi="Times New Roman" w:cs="Times New Roman"/>
+          <w:sz w:val="24"/>
+          <w:szCs w:val="24"/>
+        </w:rPr>
+        <w:t>Ti</w:t>
+      </w:r>
+      <w:proofErr w:type="spellEnd"/>
+      <w:r>
+        <w:rPr>
+          <w:rFonts w:ascii="Times New Roman" w:hAnsi="Times New Roman" w:cs="Times New Roman"/>
+          <w:sz w:val="24"/>
+          <w:szCs w:val="24"/>
+        </w:rPr>
+        <w:t xml:space="preserve"> is in </w:t>
+      </w:r>
+      <w:proofErr w:type="spellStart"/>
+      <w:r>
+        <w:rPr>
+          <w:rFonts w:ascii="Times New Roman" w:hAnsi="Times New Roman" w:cs="Times New Roman"/>
+          <w:sz w:val="24"/>
+          <w:szCs w:val="24"/>
+        </w:rPr>
+        <w:t>Dj</w:t>
+      </w:r>
+      <w:proofErr w:type="spellEnd"/>
+      <w:r>
+        <w:rPr>
+          <w:rFonts w:ascii="Times New Roman" w:hAnsi="Times New Roman" w:cs="Times New Roman"/>
+          <w:sz w:val="24"/>
+          <w:szCs w:val="24"/>
+        </w:rPr>
+        <w:t>, and 0 if it is not</w:t>
+      </w:r>
+    </w:p>
+    <w:p>
+      <w:pPr>
+        <w:rPr>
+          <w:rFonts w:ascii="Times New Roman" w:hAnsi="Times New Roman" w:cs="Times New Roman"/>
+          <w:sz w:val="24"/>
+          <w:szCs w:val="24"/>
+        </w:rPr>
+      </w:pPr>
+      <w:r>
+        <w:rPr>
+          <w:rFonts w:ascii="Times New Roman" w:hAnsi="Times New Roman" w:cs="Times New Roman"/>
+          <w:sz w:val="24"/>
+          <w:szCs w:val="24"/>
+        </w:rPr>
+        <w:t xml:space="preserve">Given a document d, </w:t>
+      </w:r>
+      <w:proofErr w:type="spellStart"/>
+      <w:r>
+        <w:rPr>
+          <w:rFonts w:ascii="Times New Roman" w:hAnsi="Times New Roman" w:cs="Times New Roman"/>
+          <w:sz w:val="24"/>
+          <w:szCs w:val="24"/>
+        </w:rPr>
+        <w:t>Vd</w:t>
+      </w:r>
+      <w:proofErr w:type="spellEnd"/>
+      <w:r>
+        <w:rPr>
+          <w:rFonts w:ascii="Times New Roman" w:hAnsi="Times New Roman" w:cs="Times New Roman"/>
+          <w:sz w:val="24"/>
+          <w:szCs w:val="24"/>
+        </w:rPr>
+        <w:t xml:space="preserve"> = &lt;TF</w:t>
       </w:r>
       <w:r>
         <w:rPr>
@@ -1483,7 +1871,16 @@
           <w:sz w:val="24"/>
           <w:szCs w:val="24"/>
         </w:rPr>
-        <w:t>, TF</w:t>
+        <w:t xml:space="preserve">, </w:t>
+      </w:r>
+      <w:proofErr w:type="gramStart"/>
+      <w:r>
+        <w:rPr>
+          <w:rFonts w:ascii="Times New Roman" w:hAnsi="Times New Roman" w:cs="Times New Roman"/>
+          <w:sz w:val="24"/>
+          <w:szCs w:val="24"/>
+        </w:rPr>
+        <w:t>TF</w:t>
       </w:r>
       <w:r>
         <w:rPr>
@@ -1500,7 +1897,25 @@
           <w:sz w:val="24"/>
           <w:szCs w:val="24"/>
         </w:rPr>
-        <w:t>, … TF</w:t>
+        <w:t>, …</w:t>
+      </w:r>
+      <w:proofErr w:type="gramEnd"/>
+      <w:r>
+        <w:rPr>
+          <w:rFonts w:ascii="Times New Roman" w:hAnsi="Times New Roman" w:cs="Times New Roman"/>
+          <w:sz w:val="24"/>
+          <w:szCs w:val="24"/>
+        </w:rPr>
+        <w:t xml:space="preserve"> </w:t>
+      </w:r>
+      <w:proofErr w:type="spellStart"/>
+      <w:r>
+        <w:rPr>
+          <w:rFonts w:ascii="Times New Roman" w:hAnsi="Times New Roman" w:cs="Times New Roman"/>
+          <w:sz w:val="24"/>
+          <w:szCs w:val="24"/>
+        </w:rPr>
+        <w:t>TF</w:t>
       </w:r>
       <w:r>
         <w:rPr>
@@ -1511,6 +1926,7 @@
         </w:rPr>
         <w:t>md</w:t>
       </w:r>
+      <w:proofErr w:type="spellEnd"/>
       <w:r>
         <w:rPr>
           <w:rFonts w:ascii="Times New Roman" w:hAnsi="Times New Roman" w:cs="Times New Roman"/>
@@ -1615,7 +2031,25 @@
           <w:szCs w:val="24"/>
         </w:rPr>
         <w:tab/>
-        <w:t>V = &lt;a1, a2, … an&gt;</w:t>
+        <w:t xml:space="preserve">V = &lt;a1, </w:t>
+      </w:r>
+      <w:proofErr w:type="gramStart"/>
+      <w:r>
+        <w:rPr>
+          <w:rFonts w:ascii="Times New Roman" w:hAnsi="Times New Roman" w:cs="Times New Roman"/>
+          <w:sz w:val="24"/>
+          <w:szCs w:val="24"/>
+        </w:rPr>
+        <w:t>a2, …</w:t>
+      </w:r>
+      <w:proofErr w:type="gramEnd"/>
+      <w:r>
+        <w:rPr>
+          <w:rFonts w:ascii="Times New Roman" w:hAnsi="Times New Roman" w:cs="Times New Roman"/>
+          <w:sz w:val="24"/>
+          <w:szCs w:val="24"/>
+        </w:rPr>
+        <w:t xml:space="preserve"> an&gt;</w:t>
       </w:r>
     </w:p>
     <w:p>
@@ -1662,6 +2096,7 @@
           <w:szCs w:val="24"/>
         </w:rPr>
       </w:pPr>
+      <w:proofErr w:type="gramStart"/>
       <w:r>
         <w:rPr>
           <w:rFonts w:ascii="Times New Roman" w:hAnsi="Times New Roman" w:cs="Times New Roman"/>
@@ -1685,7 +2120,34 @@
           <w:sz w:val="24"/>
           <w:szCs w:val="24"/>
         </w:rPr>
-        <w:t>(V) = sqrt(a1</w:t>
+        <w:t>(</w:t>
+      </w:r>
+      <w:proofErr w:type="gramEnd"/>
+      <w:r>
+        <w:rPr>
+          <w:rFonts w:ascii="Times New Roman" w:hAnsi="Times New Roman" w:cs="Times New Roman"/>
+          <w:sz w:val="24"/>
+          <w:szCs w:val="24"/>
+        </w:rPr>
+        <w:t xml:space="preserve">V) = </w:t>
+      </w:r>
+      <w:proofErr w:type="spellStart"/>
+      <w:r>
+        <w:rPr>
+          <w:rFonts w:ascii="Times New Roman" w:hAnsi="Times New Roman" w:cs="Times New Roman"/>
+          <w:sz w:val="24"/>
+          <w:szCs w:val="24"/>
+        </w:rPr>
+        <w:t>sqrt</w:t>
+      </w:r>
+      <w:proofErr w:type="spellEnd"/>
+      <w:r>
+        <w:rPr>
+          <w:rFonts w:ascii="Times New Roman" w:hAnsi="Times New Roman" w:cs="Times New Roman"/>
+          <w:sz w:val="24"/>
+          <w:szCs w:val="24"/>
+        </w:rPr>
+        <w:t>(a1</w:t>
       </w:r>
       <w:r>
         <w:rPr>
@@ -1790,13 +2252,23 @@
           <w:szCs w:val="24"/>
         </w:rPr>
       </w:pPr>
-      <w:r>
-        <w:rPr>
-          <w:rFonts w:ascii="Times New Roman" w:hAnsi="Times New Roman" w:cs="Times New Roman"/>
-          <w:sz w:val="24"/>
-          <w:szCs w:val="24"/>
-        </w:rPr>
-        <w:t xml:space="preserve">Cos(angle) = </w:t>
+      <w:proofErr w:type="gramStart"/>
+      <w:r>
+        <w:rPr>
+          <w:rFonts w:ascii="Times New Roman" w:hAnsi="Times New Roman" w:cs="Times New Roman"/>
+          <w:sz w:val="24"/>
+          <w:szCs w:val="24"/>
+        </w:rPr>
+        <w:t>Cos(</w:t>
+      </w:r>
+      <w:proofErr w:type="gramEnd"/>
+      <w:r>
+        <w:rPr>
+          <w:rFonts w:ascii="Times New Roman" w:hAnsi="Times New Roman" w:cs="Times New Roman"/>
+          <w:sz w:val="24"/>
+          <w:szCs w:val="24"/>
+        </w:rPr>
+        <w:t xml:space="preserve">angle) = </w:t>
       </w:r>
       <w:r>
         <w:rPr>
@@ -1812,7 +2284,25 @@
           <w:sz w:val="24"/>
           <w:szCs w:val="24"/>
         </w:rPr>
-        <w:t>U dotProduct V</w:t>
+        <w:t xml:space="preserve">U </w:t>
+      </w:r>
+      <w:proofErr w:type="spellStart"/>
+      <w:r>
+        <w:rPr>
+          <w:rFonts w:ascii="Times New Roman" w:hAnsi="Times New Roman" w:cs="Times New Roman"/>
+          <w:sz w:val="24"/>
+          <w:szCs w:val="24"/>
+        </w:rPr>
+        <w:t>dotProduct</w:t>
+      </w:r>
+      <w:proofErr w:type="spellEnd"/>
+      <w:r>
+        <w:rPr>
+          <w:rFonts w:ascii="Times New Roman" w:hAnsi="Times New Roman" w:cs="Times New Roman"/>
+          <w:sz w:val="24"/>
+          <w:szCs w:val="24"/>
+        </w:rPr>
+        <w:t xml:space="preserve"> V</w:t>
       </w:r>
       <w:r>
         <w:rPr>
@@ -1901,6 +2391,7 @@
           <w:szCs w:val="24"/>
         </w:rPr>
       </w:pPr>
+      <w:proofErr w:type="spellStart"/>
       <w:r>
         <w:rPr>
           <w:rFonts w:ascii="Times New Roman" w:hAnsi="Times New Roman" w:cs="Times New Roman"/>
@@ -1910,6 +2401,7 @@
         </w:rPr>
         <w:t>Jaccard-Similary</w:t>
       </w:r>
+      <w:proofErr w:type="spellEnd"/>
       <w:r>
         <w:rPr>
           <w:rFonts w:ascii="Times New Roman" w:hAnsi="Times New Roman" w:cs="Times New Roman"/>
@@ -1934,7 +2426,34 @@
           <w:szCs w:val="24"/>
         </w:rPr>
         <w:tab/>
-        <w:t>= (U dotProduct V) / (L</w:t>
+        <w:t xml:space="preserve">= (U </w:t>
+      </w:r>
+      <w:proofErr w:type="spellStart"/>
+      <w:r>
+        <w:rPr>
+          <w:rFonts w:ascii="Times New Roman" w:hAnsi="Times New Roman" w:cs="Times New Roman"/>
+          <w:sz w:val="24"/>
+          <w:szCs w:val="24"/>
+        </w:rPr>
+        <w:t>dotProduct</w:t>
+      </w:r>
+      <w:proofErr w:type="spellEnd"/>
+      <w:r>
+        <w:rPr>
+          <w:rFonts w:ascii="Times New Roman" w:hAnsi="Times New Roman" w:cs="Times New Roman"/>
+          <w:sz w:val="24"/>
+          <w:szCs w:val="24"/>
+        </w:rPr>
+        <w:t xml:space="preserve"> V) / (</w:t>
+      </w:r>
+      <w:proofErr w:type="gramStart"/>
+      <w:r>
+        <w:rPr>
+          <w:rFonts w:ascii="Times New Roman" w:hAnsi="Times New Roman" w:cs="Times New Roman"/>
+          <w:sz w:val="24"/>
+          <w:szCs w:val="24"/>
+        </w:rPr>
+        <w:t>L</w:t>
       </w:r>
       <w:r>
         <w:rPr>
@@ -1950,14 +2469,6 @@
           <w:rFonts w:ascii="Times New Roman" w:hAnsi="Times New Roman" w:cs="Times New Roman"/>
           <w:sz w:val="24"/>
           <w:szCs w:val="24"/>
-        </w:rPr>
-        <w:t>(U)</w:t>
-      </w:r>
-      <w:r>
-        <w:rPr>
-          <w:rFonts w:ascii="Times New Roman" w:hAnsi="Times New Roman" w:cs="Times New Roman"/>
-          <w:sz w:val="24"/>
-          <w:szCs w:val="24"/>
           <w:vertAlign w:val="superscript"/>
         </w:rPr>
         <w:t>2</w:t>
@@ -1968,7 +2479,16 @@
           <w:sz w:val="24"/>
           <w:szCs w:val="24"/>
         </w:rPr>
-        <w:t xml:space="preserve"> + L</w:t>
+        <w:t>(</w:t>
+      </w:r>
+      <w:proofErr w:type="gramEnd"/>
+      <w:r>
+        <w:rPr>
+          <w:rFonts w:ascii="Times New Roman" w:hAnsi="Times New Roman" w:cs="Times New Roman"/>
+          <w:sz w:val="24"/>
+          <w:szCs w:val="24"/>
+        </w:rPr>
+        <w:t>U) + L</w:t>
       </w:r>
       <w:r>
         <w:rPr>
@@ -1994,24 +2514,52 @@
           <w:sz w:val="24"/>
           <w:szCs w:val="24"/>
         </w:rPr>
-        <w:t>(V) – U dotProduct V)</w:t>
-      </w:r>
-    </w:p>
-    <w:p>
-      <w:pPr>
-        <w:rPr>
-          <w:rFonts w:ascii="Times New Roman" w:hAnsi="Times New Roman" w:cs="Times New Roman"/>
-          <w:sz w:val="24"/>
-          <w:szCs w:val="24"/>
-        </w:rPr>
-      </w:pPr>
-      <w:r>
-        <w:rPr>
-          <w:rFonts w:ascii="Times New Roman" w:hAnsi="Times New Roman" w:cs="Times New Roman"/>
-          <w:sz w:val="24"/>
-          <w:szCs w:val="24"/>
-        </w:rPr>
-        <w:t>Jaccard-Similarity of two sets, S1 and S2:</w:t>
+        <w:t xml:space="preserve">(V) – U </w:t>
+      </w:r>
+      <w:proofErr w:type="spellStart"/>
+      <w:r>
+        <w:rPr>
+          <w:rFonts w:ascii="Times New Roman" w:hAnsi="Times New Roman" w:cs="Times New Roman"/>
+          <w:sz w:val="24"/>
+          <w:szCs w:val="24"/>
+        </w:rPr>
+        <w:t>dotProduct</w:t>
+      </w:r>
+      <w:proofErr w:type="spellEnd"/>
+      <w:r>
+        <w:rPr>
+          <w:rFonts w:ascii="Times New Roman" w:hAnsi="Times New Roman" w:cs="Times New Roman"/>
+          <w:sz w:val="24"/>
+          <w:szCs w:val="24"/>
+        </w:rPr>
+        <w:t xml:space="preserve"> V)</w:t>
+      </w:r>
+    </w:p>
+    <w:p>
+      <w:pPr>
+        <w:rPr>
+          <w:rFonts w:ascii="Times New Roman" w:hAnsi="Times New Roman" w:cs="Times New Roman"/>
+          <w:sz w:val="24"/>
+          <w:szCs w:val="24"/>
+        </w:rPr>
+      </w:pPr>
+      <w:proofErr w:type="spellStart"/>
+      <w:r>
+        <w:rPr>
+          <w:rFonts w:ascii="Times New Roman" w:hAnsi="Times New Roman" w:cs="Times New Roman"/>
+          <w:sz w:val="24"/>
+          <w:szCs w:val="24"/>
+        </w:rPr>
+        <w:t>Jaccard</w:t>
+      </w:r>
+      <w:proofErr w:type="spellEnd"/>
+      <w:r>
+        <w:rPr>
+          <w:rFonts w:ascii="Times New Roman" w:hAnsi="Times New Roman" w:cs="Times New Roman"/>
+          <w:sz w:val="24"/>
+          <w:szCs w:val="24"/>
+        </w:rPr>
+        <w:t>-Similarity of two sets, S1 and S2:</w:t>
       </w:r>
     </w:p>
     <w:p>
